--- a/上課資料/郭嘉雯/18-CSS樣式/CSS樣式.docx
+++ b/上課資料/郭嘉雯/18-CSS樣式/CSS樣式.docx
@@ -106,7 +106,7 @@
     </w:p>
     <w:p>
       <w:pPr>
-        <w:spacing w:beforeLines="20" w:before="72"/>
+        <w:spacing w:beforeLines="50" w:before="180" w:afterLines="50" w:after="180"/>
         <w:rPr>
           <w:rFonts w:ascii="微軟正黑體" w:eastAsia="微軟正黑體" w:hAnsi="微軟正黑體"/>
           <w:color w:val="00B050"/>
@@ -125,13 +125,13 @@
         <mc:AlternateContent>
           <mc:Choice Requires="wps">
             <w:drawing>
-              <wp:anchor distT="0" distB="0" distL="114300" distR="114300" simplePos="0" relativeHeight="251660288" behindDoc="0" locked="0" layoutInCell="1" allowOverlap="1" wp14:anchorId="1C8BD22C" wp14:editId="772996B7">
+              <wp:anchor distT="0" distB="0" distL="114300" distR="114300" simplePos="0" relativeHeight="251660288" behindDoc="0" locked="0" layoutInCell="1" allowOverlap="1" wp14:anchorId="1C8BD22C" wp14:editId="40C8B95D">
                 <wp:simplePos x="0" y="0"/>
                 <wp:positionH relativeFrom="column">
-                  <wp:posOffset>3361319</wp:posOffset>
+                  <wp:posOffset>3369681</wp:posOffset>
                 </wp:positionH>
                 <wp:positionV relativeFrom="paragraph">
-                  <wp:posOffset>189865</wp:posOffset>
+                  <wp:posOffset>255905</wp:posOffset>
                 </wp:positionV>
                 <wp:extent cx="2320290" cy="405130"/>
                 <wp:effectExtent l="552450" t="0" r="22860" b="13970"/>
@@ -281,7 +281,7 @@
                 </v:handles>
                 <o:callout v:ext="edit" type="oneSegment" on="t"/>
               </v:shapetype>
-              <v:shape id="圖說文字: 直線 3" o:spid="_x0000_s1026" type="#_x0000_t47" style="position:absolute;margin-left:264.65pt;margin-top:14.95pt;width:182.7pt;height:31.9pt;z-index:251660288;visibility:visible;mso-wrap-style:square;mso-width-percent:0;mso-height-percent:0;mso-wrap-distance-left:9pt;mso-wrap-distance-top:0;mso-wrap-distance-right:9pt;mso-wrap-distance-bottom:0;mso-position-horizontal:absolute;mso-position-horizontal-relative:text;mso-position-vertical:absolute;mso-position-vertical-relative:text;mso-width-percent:0;mso-height-percent:0;mso-width-relative:margin;mso-height-relative:margin;v-text-anchor:middle" o:gfxdata="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" adj="-4907,11422,-114,10949" filled="f" strokecolor="black [3213]" strokeweight="1.5pt">
+              <v:shape id="圖說文字: 直線 3" o:spid="_x0000_s1026" type="#_x0000_t47" style="position:absolute;margin-left:265.35pt;margin-top:20.15pt;width:182.7pt;height:31.9pt;z-index:251660288;visibility:visible;mso-wrap-style:square;mso-width-percent:0;mso-height-percent:0;mso-wrap-distance-left:9pt;mso-wrap-distance-top:0;mso-wrap-distance-right:9pt;mso-wrap-distance-bottom:0;mso-position-horizontal:absolute;mso-position-horizontal-relative:text;mso-position-vertical:absolute;mso-position-vertical-relative:text;mso-width-percent:0;mso-height-percent:0;mso-width-relative:margin;mso-height-relative:margin;v-text-anchor:middle" o:gfxdata="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" adj="-4907,11422,-114,10949" filled="f" strokecolor="black [3213]" strokeweight="1.5pt">
                 <v:stroke startarrow="block" startarrowwidth="wide" startarrowlength="long" endarrowwidth="wide" endarrowlength="long"/>
                 <v:textbox>
                   <w:txbxContent>
@@ -448,13 +448,13 @@
         <mc:AlternateContent>
           <mc:Choice Requires="wps">
             <w:drawing>
-              <wp:anchor distT="0" distB="0" distL="114300" distR="114300" simplePos="0" relativeHeight="251659264" behindDoc="0" locked="0" layoutInCell="1" allowOverlap="1" wp14:anchorId="5982CFED" wp14:editId="33B4EAD7">
+              <wp:anchor distT="0" distB="0" distL="114300" distR="114300" simplePos="0" relativeHeight="251659264" behindDoc="0" locked="0" layoutInCell="1" allowOverlap="1" wp14:anchorId="5982CFED" wp14:editId="0F3C913C">
                 <wp:simplePos x="0" y="0"/>
                 <wp:positionH relativeFrom="margin">
                   <wp:posOffset>-107950</wp:posOffset>
                 </wp:positionH>
                 <wp:positionV relativeFrom="paragraph">
-                  <wp:posOffset>756656</wp:posOffset>
+                  <wp:posOffset>781421</wp:posOffset>
                 </wp:positionV>
                 <wp:extent cx="6480000" cy="0"/>
                 <wp:effectExtent l="0" t="0" r="0" b="0"/>
@@ -511,7 +511,7 @@
           </mc:Choice>
           <mc:Fallback>
             <w:pict>
-              <v:line w14:anchorId="50E932C3" id="直線接點 4" o:spid="_x0000_s1026" style="position:absolute;z-index:251659264;visibility:visible;mso-wrap-style:square;mso-width-percent:0;mso-wrap-distance-left:9pt;mso-wrap-distance-top:0;mso-wrap-distance-right:9pt;mso-wrap-distance-bottom:0;mso-position-horizontal:absolute;mso-position-horizontal-relative:margin;mso-position-vertical:absolute;mso-position-vertical-relative:text;mso-width-percent:0;mso-width-relative:margin" from="-8.5pt,59.6pt" to="501.75pt,59.6pt" o:gfxdata="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" strokecolor="#404040 [2429]" strokeweight="2pt">
+              <v:line w14:anchorId="01A190F9" id="直線接點 4" o:spid="_x0000_s1026" style="position:absolute;z-index:251659264;visibility:visible;mso-wrap-style:square;mso-width-percent:0;mso-wrap-distance-left:9pt;mso-wrap-distance-top:0;mso-wrap-distance-right:9pt;mso-wrap-distance-bottom:0;mso-position-horizontal:absolute;mso-position-horizontal-relative:margin;mso-position-vertical:absolute;mso-position-vertical-relative:text;mso-width-percent:0;mso-width-relative:margin" from="-8.5pt,61.55pt" to="501.75pt,61.55pt" o:gfxdata="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" strokecolor="#404040 [2429]" strokeweight="2pt">
                 <v:stroke dashstyle="3 1" linestyle="thinThin"/>
                 <w10:wrap anchorx="margin"/>
               </v:line>
@@ -632,7 +632,7 @@
     </w:p>
     <w:p>
       <w:pPr>
-        <w:spacing w:beforeLines="50" w:before="180"/>
+        <w:spacing w:beforeLines="50" w:before="180" w:afterLines="20" w:after="72"/>
       </w:pPr>
       <w:r>
         <w:rPr>
@@ -690,7 +690,7 @@
     </w:p>
     <w:p>
       <w:pPr>
-        <w:spacing w:afterLines="100" w:after="360" w:line="0" w:lineRule="atLeast"/>
+        <w:spacing w:afterLines="50" w:after="180" w:line="0" w:lineRule="atLeast"/>
         <w:rPr>
           <w:color w:val="FF0000"/>
         </w:rPr>
@@ -701,9 +701,9 @@
           <w:color w:val="FF0000"/>
         </w:rPr>
         <w:drawing>
-          <wp:inline distT="0" distB="0" distL="0" distR="0" wp14:anchorId="1BB80E2C" wp14:editId="5C42AEBD">
-            <wp:extent cx="6263640" cy="3479800"/>
-            <wp:effectExtent l="0" t="0" r="3810" b="6350"/>
+          <wp:inline distT="0" distB="0" distL="0" distR="0" wp14:anchorId="1BB80E2C" wp14:editId="1A029028">
+            <wp:extent cx="6264000" cy="4555744"/>
+            <wp:effectExtent l="0" t="0" r="3810" b="0"/>
             <wp:docPr id="1004996668" name="圖片 1"/>
             <wp:cNvGraphicFramePr>
               <a:graphicFrameLocks xmlns:a="http://schemas.openxmlformats.org/drawingml/2006/main" noChangeAspect="1"/>
@@ -715,7 +715,7 @@
                     <pic:cNvPr id="1004996668" name="圖片 1004996668"/>
                     <pic:cNvPicPr/>
                   </pic:nvPicPr>
-                  <pic:blipFill>
+                  <pic:blipFill rotWithShape="1">
                     <a:blip r:embed="rId8">
                       <a:extLst>
                         <a:ext uri="{28A0092B-C50C-407E-A947-70E740481C1C}">
@@ -723,18 +723,25 @@
                         </a:ext>
                       </a:extLst>
                     </a:blip>
-                    <a:stretch>
-                      <a:fillRect/>
-                    </a:stretch>
+                    <a:srcRect l="-1" r="23614"/>
+                    <a:stretch/>
                   </pic:blipFill>
-                  <pic:spPr>
+                  <pic:spPr bwMode="auto">
                     <a:xfrm>
                       <a:off x="0" y="0"/>
-                      <a:ext cx="6263640" cy="3479800"/>
+                      <a:ext cx="6264000" cy="4555744"/>
                     </a:xfrm>
                     <a:prstGeom prst="rect">
                       <a:avLst/>
                     </a:prstGeom>
+                    <a:ln>
+                      <a:noFill/>
+                    </a:ln>
+                    <a:extLst>
+                      <a:ext uri="{53640926-AAD7-44D8-BBD7-CCE9431645EC}">
+                        <a14:shadowObscured xmlns:a14="http://schemas.microsoft.com/office/drawing/2010/main"/>
+                      </a:ext>
+                    </a:extLst>
                   </pic:spPr>
                 </pic:pic>
               </a:graphicData>
@@ -745,65 +752,389 @@
     </w:p>
     <w:p>
       <w:pPr>
-        <w:spacing w:beforeLines="50" w:before="180"/>
-      </w:pPr>
-      <w:r>
-        <w:rPr>
-          <w:rFonts w:hint="eastAsia"/>
-        </w:rPr>
-        <w:t>【</w:t>
-      </w:r>
-      <w:r>
-        <w:rPr>
-          <w:rFonts w:hint="eastAsia"/>
-        </w:rPr>
-        <w:t>0</w:t>
-      </w:r>
-      <w:r>
-        <w:t>1</w:t>
-      </w:r>
-      <w:r>
-        <w:rPr>
-          <w:rFonts w:hint="eastAsia"/>
-        </w:rPr>
-        <w:t>】</w:t>
-      </w:r>
-      <w:r>
-        <w:rPr>
-          <w:rFonts w:hint="eastAsia"/>
-        </w:rPr>
-        <w:t>新聞網頁文字縮放</w:t>
-      </w:r>
-      <w:r>
-        <w:rPr>
-          <w:rFonts w:hint="eastAsia"/>
-        </w:rPr>
-        <w:t>：</w:t>
-      </w:r>
-      <w:r>
-        <w:rPr>
-          <w:rFonts w:hint="eastAsia"/>
+        <w:spacing w:line="276" w:lineRule="auto"/>
+        <w:rPr>
           <w:color w:val="FF0000"/>
         </w:rPr>
-        <w:t>寫法二</w:t>
-      </w:r>
-      <w:r>
-        <w:rPr>
-          <w:rFonts w:hint="eastAsia"/>
+      </w:pPr>
+      <w:r>
+        <w:rPr>
           <w:color w:val="FF0000"/>
         </w:rPr>
-        <w:t xml:space="preserve"> </w:t>
+        <w:t>註：</w:t>
       </w:r>
       <w:r>
         <w:rPr>
           <w:color w:val="FF0000"/>
         </w:rPr>
-        <w:t xml:space="preserve">                                                               </w:t>
+        <w:t>宣告字體大小以</w:t>
+      </w:r>
+      <w:r>
+        <w:rPr>
+          <w:rFonts w:hint="eastAsia"/>
+          <w:color w:val="FF0000"/>
+        </w:rPr>
+        <w:t>「</w:t>
+      </w:r>
+      <w:r>
+        <w:rPr>
+          <w:rFonts w:hint="eastAsia"/>
+          <w:color w:val="FF0000"/>
+        </w:rPr>
+        <w:t>24</w:t>
+      </w:r>
+      <w:r>
+        <w:rPr>
+          <w:color w:val="FF0000"/>
+        </w:rPr>
+        <w:t>像素</w:t>
+      </w:r>
+      <w:r>
+        <w:rPr>
+          <w:rFonts w:hint="eastAsia"/>
+          <w:color w:val="FF0000"/>
+        </w:rPr>
+        <w:t>」</w:t>
+      </w:r>
+      <w:r>
+        <w:rPr>
+          <w:rFonts w:hint="eastAsia"/>
+          <w:color w:val="FF0000"/>
+        </w:rPr>
+        <w:t>為</w:t>
+      </w:r>
+      <w:r>
+        <w:rPr>
+          <w:rFonts w:hint="eastAsia"/>
+          <w:color w:val="FF0000"/>
+        </w:rPr>
+        <w:t>1em</w:t>
       </w:r>
     </w:p>
     <w:p>
       <w:pPr>
-        <w:spacing w:afterLines="120" w:after="432" w:line="0" w:lineRule="atLeast"/>
+        <w:spacing w:line="276" w:lineRule="auto"/>
+        <w:rPr>
+          <w:color w:val="FF0000"/>
+        </w:rPr>
+      </w:pPr>
+      <w:r>
+        <w:rPr>
+          <w:color w:val="FF0000"/>
+        </w:rPr>
+        <w:t>註：</w:t>
+      </w:r>
+      <w:r>
+        <w:rPr>
+          <w:color w:val="FF0000"/>
+        </w:rPr>
+        <w:t>超連結有預設</w:t>
+      </w:r>
+      <w:r>
+        <w:rPr>
+          <w:rFonts w:hint="eastAsia"/>
+          <w:color w:val="FF0000"/>
+        </w:rPr>
+        <w:t>事件</w:t>
+      </w:r>
+    </w:p>
+    <w:p>
+      <w:pPr>
+        <w:spacing w:afterLines="50" w:after="180" w:line="276" w:lineRule="auto"/>
+        <w:rPr>
+          <w:color w:val="FF0000"/>
+        </w:rPr>
+      </w:pPr>
+      <w:r>
+        <w:rPr>
+          <w:color w:val="FF0000"/>
+        </w:rPr>
+        <w:t>註</w:t>
+      </w:r>
+      <w:r>
+        <w:rPr>
+          <w:rFonts w:hint="eastAsia"/>
+          <w:color w:val="FF0000"/>
+        </w:rPr>
+        <w:t>：呈現</w:t>
+      </w:r>
+      <w:r>
+        <w:rPr>
+          <w:color w:val="FF0000"/>
+        </w:rPr>
+        <w:t>手形游標的</w:t>
+      </w:r>
+      <w:r>
+        <w:rPr>
+          <w:rFonts w:hint="eastAsia"/>
+          <w:color w:val="FF0000"/>
+        </w:rPr>
+        <w:t>2</w:t>
+      </w:r>
+      <w:r>
+        <w:rPr>
+          <w:color w:val="FF0000"/>
+        </w:rPr>
+        <w:t>種情況</w:t>
+      </w:r>
+    </w:p>
+    <w:p>
+      <w:pPr>
+        <w:spacing w:line="276" w:lineRule="auto"/>
+        <w:rPr>
+          <w:rFonts w:hint="eastAsia"/>
+          <w:color w:val="FF0000"/>
+        </w:rPr>
+      </w:pPr>
+      <w:r>
+        <w:rPr>
+          <w:color w:val="FF0000"/>
+        </w:rPr>
+        <w:t>註</w:t>
+      </w:r>
+      <w:r>
+        <w:rPr>
+          <w:rFonts w:hint="eastAsia"/>
+          <w:color w:val="FF0000"/>
+        </w:rPr>
+        <w:t>：</w:t>
+      </w:r>
+      <w:r>
+        <w:rPr>
+          <w:color w:val="FF0000"/>
+        </w:rPr>
+        <w:t>試寫</w:t>
+      </w:r>
+      <w:r>
+        <w:rPr>
+          <w:b/>
+          <w:bCs/>
+          <w:color w:val="0000FF"/>
+          <w:spacing w:val="10"/>
+        </w:rPr>
+        <w:t>按</w:t>
+      </w:r>
+      <w:r>
+        <w:rPr>
+          <w:rFonts w:hint="eastAsia"/>
+          <w:b/>
+          <w:bCs/>
+          <w:color w:val="0000FF"/>
+          <w:spacing w:val="10"/>
+        </w:rPr>
+        <w:t>「</w:t>
+      </w:r>
+      <w:r>
+        <w:rPr>
+          <w:b/>
+          <w:bCs/>
+          <w:color w:val="0000FF"/>
+          <w:spacing w:val="10"/>
+        </w:rPr>
+        <w:t>大</w:t>
+      </w:r>
+      <w:r>
+        <w:rPr>
+          <w:rFonts w:hint="eastAsia"/>
+          <w:b/>
+          <w:bCs/>
+          <w:color w:val="0000FF"/>
+          <w:spacing w:val="10"/>
+        </w:rPr>
+        <w:t>」</w:t>
+      </w:r>
+      <w:r>
+        <w:rPr>
+          <w:b/>
+          <w:bCs/>
+          <w:color w:val="0000FF"/>
+          <w:spacing w:val="10"/>
+        </w:rPr>
+        <w:t>為遞加</w:t>
+      </w:r>
+      <w:r>
+        <w:rPr>
+          <w:rFonts w:hint="eastAsia"/>
+          <w:b/>
+          <w:bCs/>
+          <w:color w:val="0000FF"/>
+          <w:spacing w:val="10"/>
+        </w:rPr>
+        <w:t>、</w:t>
+      </w:r>
+      <w:r>
+        <w:rPr>
+          <w:b/>
+          <w:bCs/>
+          <w:color w:val="0000FF"/>
+          <w:spacing w:val="10"/>
+        </w:rPr>
+        <w:t>按</w:t>
+      </w:r>
+      <w:r>
+        <w:rPr>
+          <w:rFonts w:hint="eastAsia"/>
+          <w:b/>
+          <w:bCs/>
+          <w:color w:val="0000FF"/>
+          <w:spacing w:val="10"/>
+        </w:rPr>
+        <w:t>「</w:t>
+      </w:r>
+      <w:r>
+        <w:rPr>
+          <w:b/>
+          <w:bCs/>
+          <w:color w:val="0000FF"/>
+          <w:spacing w:val="10"/>
+        </w:rPr>
+        <w:t>小</w:t>
+      </w:r>
+      <w:r>
+        <w:rPr>
+          <w:rFonts w:hint="eastAsia"/>
+          <w:b/>
+          <w:bCs/>
+          <w:color w:val="0000FF"/>
+          <w:spacing w:val="10"/>
+        </w:rPr>
+        <w:t>」</w:t>
+      </w:r>
+      <w:r>
+        <w:rPr>
+          <w:b/>
+          <w:bCs/>
+          <w:color w:val="0000FF"/>
+          <w:spacing w:val="10"/>
+        </w:rPr>
+        <w:t>為遞減</w:t>
+      </w:r>
+      <w:r>
+        <w:rPr>
+          <w:rFonts w:hint="eastAsia"/>
+          <w:b/>
+          <w:bCs/>
+          <w:color w:val="0000FF"/>
+          <w:spacing w:val="10"/>
+        </w:rPr>
+        <w:t>、</w:t>
+      </w:r>
+      <w:r>
+        <w:rPr>
+          <w:b/>
+          <w:bCs/>
+          <w:color w:val="0000FF"/>
+          <w:spacing w:val="10"/>
+        </w:rPr>
+        <w:t>按</w:t>
+      </w:r>
+      <w:r>
+        <w:rPr>
+          <w:rFonts w:hint="eastAsia"/>
+          <w:b/>
+          <w:bCs/>
+          <w:color w:val="0000FF"/>
+          <w:spacing w:val="10"/>
+        </w:rPr>
+        <w:t>「</w:t>
+      </w:r>
+      <w:r>
+        <w:rPr>
+          <w:b/>
+          <w:bCs/>
+          <w:color w:val="0000FF"/>
+          <w:spacing w:val="10"/>
+        </w:rPr>
+        <w:t>中</w:t>
+      </w:r>
+      <w:r>
+        <w:rPr>
+          <w:rFonts w:hint="eastAsia"/>
+          <w:b/>
+          <w:bCs/>
+          <w:color w:val="0000FF"/>
+          <w:spacing w:val="10"/>
+        </w:rPr>
+        <w:t>」</w:t>
+      </w:r>
+      <w:r>
+        <w:rPr>
+          <w:b/>
+          <w:bCs/>
+          <w:color w:val="0000FF"/>
+          <w:spacing w:val="10"/>
+        </w:rPr>
+        <w:t>為回復</w:t>
+      </w:r>
+      <w:r>
+        <w:rPr>
+          <w:color w:val="FF0000"/>
+        </w:rPr>
+        <w:t>的效果</w:t>
+      </w:r>
+    </w:p>
+    <w:p>
+      <w:pPr>
+        <w:spacing w:beforeLines="50" w:before="180"/>
+      </w:pPr>
+      <w:r>
+        <w:rPr>
+          <w:rFonts w:hint="eastAsia"/>
+        </w:rPr>
+        <w:lastRenderedPageBreak/>
+        <w:t>【</w:t>
+      </w:r>
+      <w:r>
+        <w:rPr>
+          <w:rFonts w:hint="eastAsia"/>
+        </w:rPr>
+        <w:t>0</w:t>
+      </w:r>
+      <w:r>
+        <w:t>1</w:t>
+      </w:r>
+      <w:r>
+        <w:rPr>
+          <w:rFonts w:hint="eastAsia"/>
+        </w:rPr>
+        <w:t>】</w:t>
+      </w:r>
+      <w:r>
+        <w:rPr>
+          <w:rFonts w:hint="eastAsia"/>
+        </w:rPr>
+        <w:t>新聞網頁文字縮放</w:t>
+      </w:r>
+      <w:r>
+        <w:rPr>
+          <w:rFonts w:hint="eastAsia"/>
+        </w:rPr>
+        <w:t>：</w:t>
+      </w:r>
+      <w:r>
+        <w:rPr>
+          <w:rFonts w:hint="eastAsia"/>
+          <w:color w:val="FF0000"/>
+        </w:rPr>
+        <w:t>寫法二</w:t>
+      </w:r>
+      <w:r>
+        <w:rPr>
+          <w:rFonts w:hint="eastAsia"/>
+          <w:color w:val="FF0000"/>
+        </w:rPr>
+        <w:t xml:space="preserve"> </w:t>
+      </w:r>
+      <w:r>
+        <w:rPr>
+          <w:color w:val="FF0000"/>
+        </w:rPr>
+        <w:t xml:space="preserve">                                                               </w:t>
+      </w:r>
+    </w:p>
+    <w:p>
+      <w:pPr>
+        <w:spacing w:afterLines="170" w:after="612" w:line="0" w:lineRule="atLeast"/>
         <w:rPr>
           <w:color w:val="FF0000"/>
         </w:rPr>
@@ -815,9 +1146,9 @@
           <w:color w:val="FF0000"/>
         </w:rPr>
         <w:drawing>
-          <wp:inline distT="0" distB="0" distL="0" distR="0" wp14:anchorId="022EFEAB" wp14:editId="743BC9D3">
-            <wp:extent cx="6262661" cy="2303253"/>
-            <wp:effectExtent l="0" t="0" r="5080" b="1905"/>
+          <wp:inline distT="0" distB="0" distL="0" distR="0" wp14:anchorId="022EFEAB" wp14:editId="3EF43F67">
+            <wp:extent cx="6264000" cy="2750660"/>
+            <wp:effectExtent l="0" t="0" r="3810" b="0"/>
             <wp:docPr id="1936147663" name="圖片 2"/>
             <wp:cNvGraphicFramePr>
               <a:graphicFrameLocks xmlns:a="http://schemas.openxmlformats.org/drawingml/2006/main" noChangeAspect="1"/>
@@ -837,13 +1168,13 @@
                         </a:ext>
                       </a:extLst>
                     </a:blip>
-                    <a:srcRect b="34125"/>
+                    <a:srcRect r="16248" b="34125"/>
                     <a:stretch/>
                   </pic:blipFill>
                   <pic:spPr bwMode="auto">
                     <a:xfrm>
                       <a:off x="0" y="0"/>
-                      <a:ext cx="6263640" cy="2303613"/>
+                      <a:ext cx="6264000" cy="2750660"/>
                     </a:xfrm>
                     <a:prstGeom prst="rect">
                       <a:avLst/>
@@ -869,7 +1200,6 @@
         <w:rPr>
           <w:rFonts w:hint="eastAsia"/>
         </w:rPr>
-        <w:lastRenderedPageBreak/>
         <w:t>【</w:t>
       </w:r>
       <w:r>
@@ -896,7 +1226,7 @@
     </w:p>
     <w:p>
       <w:pPr>
-        <w:spacing w:beforeLines="20" w:before="72" w:afterLines="150" w:after="540" w:line="0" w:lineRule="atLeast"/>
+        <w:spacing w:beforeLines="20" w:before="72" w:afterLines="170" w:after="612" w:line="0" w:lineRule="atLeast"/>
         <w:rPr>
           <w:color w:val="FF0000"/>
         </w:rPr>
@@ -907,8 +1237,8 @@
           <w:color w:val="FF0000"/>
         </w:rPr>
         <w:drawing>
-          <wp:inline distT="0" distB="0" distL="0" distR="0" wp14:anchorId="44BEBE34" wp14:editId="763A4363">
-            <wp:extent cx="6264000" cy="2557211"/>
+          <wp:inline distT="0" distB="0" distL="0" distR="0" wp14:anchorId="44BEBE34" wp14:editId="524C85FF">
+            <wp:extent cx="6264000" cy="2751509"/>
             <wp:effectExtent l="0" t="0" r="3810" b="0"/>
             <wp:docPr id="1256490000" name="圖片 1"/>
             <wp:cNvGraphicFramePr>
@@ -929,13 +1259,13 @@
                         </a:ext>
                       </a:extLst>
                     </a:blip>
-                    <a:srcRect r="7198"/>
+                    <a:srcRect l="1" r="13751"/>
                     <a:stretch/>
                   </pic:blipFill>
                   <pic:spPr bwMode="auto">
                     <a:xfrm>
                       <a:off x="0" y="0"/>
-                      <a:ext cx="6264000" cy="2557211"/>
+                      <a:ext cx="6264000" cy="2751509"/>
                     </a:xfrm>
                     <a:prstGeom prst="rect">
                       <a:avLst/>
@@ -1013,9 +1343,9 @@
           <w:color w:val="FF0000"/>
         </w:rPr>
         <w:drawing>
-          <wp:inline distT="0" distB="0" distL="0" distR="0" wp14:anchorId="251D2025" wp14:editId="21646A07">
-            <wp:extent cx="6264000" cy="1900073"/>
-            <wp:effectExtent l="0" t="0" r="3810" b="5080"/>
+          <wp:inline distT="0" distB="0" distL="0" distR="0" wp14:anchorId="251D2025" wp14:editId="3BE5A79D">
+            <wp:extent cx="6300000" cy="1943334"/>
+            <wp:effectExtent l="0" t="0" r="5715" b="0"/>
             <wp:docPr id="146539821" name="圖片 2"/>
             <wp:cNvGraphicFramePr>
               <a:graphicFrameLocks xmlns:a="http://schemas.openxmlformats.org/drawingml/2006/main" noChangeAspect="1"/>
@@ -1035,13 +1365,13 @@
                         </a:ext>
                       </a:extLst>
                     </a:blip>
-                    <a:srcRect r="3044"/>
+                    <a:srcRect r="4658"/>
                     <a:stretch/>
                   </pic:blipFill>
                   <pic:spPr bwMode="auto">
                     <a:xfrm>
                       <a:off x="0" y="0"/>
-                      <a:ext cx="6264000" cy="1900073"/>
+                      <a:ext cx="6300000" cy="1943334"/>
                     </a:xfrm>
                     <a:prstGeom prst="rect">
                       <a:avLst/>
@@ -1070,6 +1400,7 @@
         <w:rPr>
           <w:rFonts w:hint="eastAsia"/>
         </w:rPr>
+        <w:lastRenderedPageBreak/>
         <w:t>【</w:t>
       </w:r>
       <w:r>
@@ -1105,7 +1436,7 @@
     </w:p>
     <w:p>
       <w:pPr>
-        <w:spacing w:beforeLines="20" w:before="72" w:afterLines="120" w:after="432" w:line="0" w:lineRule="atLeast"/>
+        <w:spacing w:afterLines="100" w:after="360" w:line="0" w:lineRule="atLeast"/>
         <w:rPr>
           <w:noProof/>
           <w:color w:val="FF0000"/>
@@ -1168,49 +1499,39 @@
     </w:p>
     <w:p>
       <w:pPr>
-        <w:spacing w:beforeLines="20" w:before="72" w:afterLines="120" w:after="432" w:line="0" w:lineRule="atLeast"/>
-        <w:rPr>
-          <w:noProof/>
-          <w:color w:val="FF0000"/>
-        </w:rPr>
-      </w:pPr>
+        <w:spacing w:beforeLines="50" w:before="180"/>
+      </w:pPr>
+      <w:r>
+        <w:rPr>
+          <w:rFonts w:hint="eastAsia"/>
+        </w:rPr>
+        <w:t>【</w:t>
+      </w:r>
+      <w:r>
+        <w:rPr>
+          <w:rFonts w:hint="eastAsia"/>
+        </w:rPr>
+        <w:t>0</w:t>
+      </w:r>
+      <w:r>
+        <w:t>5</w:t>
+      </w:r>
+      <w:r>
+        <w:rPr>
+          <w:rFonts w:hint="eastAsia"/>
+        </w:rPr>
+        <w:t>】</w:t>
+      </w:r>
+      <w:r>
+        <w:rPr>
+          <w:rFonts w:hint="eastAsia"/>
+        </w:rPr>
+        <w:t>恐龍跟著游標走</w:t>
+      </w:r>
     </w:p>
     <w:p>
       <w:pPr>
-        <w:spacing w:beforeLines="50" w:before="180"/>
-      </w:pPr>
-      <w:r>
-        <w:rPr>
-          <w:rFonts w:hint="eastAsia"/>
-        </w:rPr>
-        <w:lastRenderedPageBreak/>
-        <w:t>【</w:t>
-      </w:r>
-      <w:r>
-        <w:rPr>
-          <w:rFonts w:hint="eastAsia"/>
-        </w:rPr>
-        <w:t>0</w:t>
-      </w:r>
-      <w:r>
-        <w:t>5</w:t>
-      </w:r>
-      <w:r>
-        <w:rPr>
-          <w:rFonts w:hint="eastAsia"/>
-        </w:rPr>
-        <w:t>】</w:t>
-      </w:r>
-      <w:r>
-        <w:rPr>
-          <w:rFonts w:hint="eastAsia"/>
-        </w:rPr>
-        <w:t>恐龍跟著游標走</w:t>
-      </w:r>
-    </w:p>
-    <w:p>
-      <w:pPr>
-        <w:spacing w:afterLines="150" w:after="540" w:line="0" w:lineRule="atLeast"/>
+        <w:spacing w:afterLines="100" w:after="360" w:line="0" w:lineRule="atLeast"/>
         <w:rPr>
           <w:color w:val="FF0000"/>
         </w:rPr>
